--- a/Test_BP/Fol_2k_files_500(2)/es-ES/file 500_2 - Copy (273).docx
+++ b/Test_BP/Fol_2k_files_500(2)/es-ES/file 500_2 - Copy (273).docx
@@ -1,7 +1,7 @@
 
 <file path=word/document.xml><?xml version="1.0" encoding="utf-8"?>
 <w:document xmlns:wpc="http://schemas.microsoft.com/office/word/2010/wordprocessingCanvas" xmlns:cx="http://schemas.microsoft.com/office/drawing/2014/chartex" xmlns:cx1="http://schemas.microsoft.com/office/drawing/2015/9/8/chartex" xmlns:cx2="http://schemas.microsoft.com/office/drawing/2015/10/21/chartex" xmlns:cx3="http://schemas.microsoft.com/office/drawing/2016/5/9/chartex" xmlns:cx4="http://schemas.microsoft.com/office/drawing/2016/5/10/chartex" xmlns:cx5="http://schemas.microsoft.com/office/drawing/2016/5/11/chartex" xmlns:mc="http://schemas.openxmlformats.org/markup-compatibility/2006" xmlns:o="urn:schemas-microsoft-com:office:office" xmlns:r="http://schemas.openxmlformats.org/officeDocument/2006/relationships" xmlns:m="http://schemas.openxmlformats.org/officeDocument/2006/math" xmlns:v="urn:schemas-microsoft-com:vml" xmlns:wp14="http://schemas.microsoft.com/office/word/2010/wordprocessingDrawing" xmlns:wp="http://schemas.openxmlformats.org/drawingml/2006/wordprocessingDrawing" xmlns:w10="urn:schemas-microsoft-com:office:word" xmlns:w="http://schemas.openxmlformats.org/wordprocessingml/2006/main" xmlns:w14="http://schemas.microsoft.com/office/word/2010/wordml" xmlns:w15="http://schemas.microsoft.com/office/word/2012/wordml" xmlns:wne="http://schemas.microsoft.com/office/word/2006/wordml" xmlns:wpg="http://schemas.microsoft.com/office/word/2010/wordprocessingGroup" xmlns:wpi="http://schemas.microsoft.com/office/word/2010/wordprocessingInk" xmlns:wps="http://schemas.microsoft.com/office/word/2010/wordprocessingShape" mc:Ignorable="w14 w15 wp14">
-  <!-- Generated by Aspose.Words for Java 20.12.0 -->
+  <!-- Generated by Aspose.Words for Java 21.10.0 -->
   <w:body>
     <w:p>
       <w:pPr>
@@ -35,44 +35,44 @@
           <w:highlight w:val="none"/>
           <w:u w:val="none" w:color="auto"/>
           <w:effect w:val="none"/>
-          <w:bdr w:val="nil"/>
-          <w:shd w:val="clear" w:color="auto" w:fill="auto"/>
-          <w:vertAlign w:val="baseline"/>
-          <w:rtl w:val="0"/>
-          <w:cs w:val="0"/>
-          <w:lang w:val="es-ES" w:eastAsia="zh-TW" w:bidi="ar-SA"/>
-        </w:rPr>
-        <w:t>t êèxcêèpt tòõ sòõ têèmpêèr mûütûüàäl tàästêès mòõthêèr.</w:t>
-      </w:r>
-      <w:r>
-        <w:rPr>
-          <w:rStyle w:val="DefaultParagraphFont"/>
-          <w:rFonts w:ascii="Calibri" w:eastAsia="Calibri" w:hAnsi="Calibri" w:cs="Calibri"/>
-          <w:b w:val="0"/>
-          <w:bCs w:val="0"/>
-          <w:i w:val="0"/>
-          <w:iCs w:val="0"/>
-          <w:caps w:val="0"/>
-          <w:smallCaps w:val="0"/>
-          <w:strike w:val="0"/>
-          <w:dstrike w:val="0"/>
-          <w:outline w:val="0"/>
-          <w:shadow w:val="0"/>
-          <w:emboss w:val="0"/>
-          <w:imprint w:val="0"/>
-          <w:noProof w:val="0"/>
-          <w:vanish w:val="0"/>
-          <w:color w:val="auto"/>
-          <w:spacing w:val="0"/>
-          <w:w w:val="100"/>
-          <w:kern w:val="0"/>
-          <w:position w:val="0"/>
-          <w:sz w:val="22"/>
-          <w:szCs w:val="22"/>
-          <w:highlight w:val="none"/>
-          <w:u w:val="none" w:color="auto"/>
-          <w:effect w:val="none"/>
-          <w:bdr w:val="nil"/>
+          <w:bdr w:val="none" w:sz="0" w:space="0" w:color="auto"/>
+          <w:shd w:val="clear" w:color="auto" w:fill="auto"/>
+          <w:vertAlign w:val="baseline"/>
+          <w:rtl w:val="0"/>
+          <w:cs w:val="0"/>
+          <w:lang w:val="es-ES" w:eastAsia="zh-TW" w:bidi="ar-SA"/>
+        </w:rPr>
+        <w:t>t ëëxcëëpt tõõ sõõ tëëmpëër mùútùúàâl tàâstëës mõõthëër.</w:t>
+      </w:r>
+      <w:r>
+        <w:rPr>
+          <w:rStyle w:val="DefaultParagraphFont"/>
+          <w:rFonts w:ascii="Calibri" w:eastAsia="Calibri" w:hAnsi="Calibri" w:cs="Calibri"/>
+          <w:b w:val="0"/>
+          <w:bCs w:val="0"/>
+          <w:i w:val="0"/>
+          <w:iCs w:val="0"/>
+          <w:caps w:val="0"/>
+          <w:smallCaps w:val="0"/>
+          <w:strike w:val="0"/>
+          <w:dstrike w:val="0"/>
+          <w:outline w:val="0"/>
+          <w:shadow w:val="0"/>
+          <w:emboss w:val="0"/>
+          <w:imprint w:val="0"/>
+          <w:noProof w:val="0"/>
+          <w:vanish w:val="0"/>
+          <w:color w:val="auto"/>
+          <w:spacing w:val="0"/>
+          <w:w w:val="100"/>
+          <w:kern w:val="0"/>
+          <w:position w:val="0"/>
+          <w:sz w:val="22"/>
+          <w:szCs w:val="22"/>
+          <w:highlight w:val="none"/>
+          <w:u w:val="none" w:color="auto"/>
+          <w:effect w:val="none"/>
+          <w:bdr w:val="none" w:sz="0" w:space="0" w:color="auto"/>
           <w:shd w:val="clear" w:color="auto" w:fill="auto"/>
           <w:vertAlign w:val="baseline"/>
           <w:rtl w:val="0"/>
@@ -109,44 +109,44 @@
           <w:highlight w:val="none"/>
           <w:u w:val="none" w:color="auto"/>
           <w:effect w:val="none"/>
-          <w:bdr w:val="nil"/>
-          <w:shd w:val="clear" w:color="auto" w:fill="auto"/>
-          <w:vertAlign w:val="baseline"/>
-          <w:rtl w:val="0"/>
-          <w:cs w:val="0"/>
-          <w:lang w:val="es-ES" w:eastAsia="zh-TW" w:bidi="ar-SA"/>
-        </w:rPr>
-        <w:t>Întêërêëstêëd cúültììvããtêëd ììts cóóntììnúüììng nóów yêët ããrêë.</w:t>
-      </w:r>
-      <w:r>
-        <w:rPr>
-          <w:rStyle w:val="DefaultParagraphFont"/>
-          <w:rFonts w:ascii="Calibri" w:eastAsia="Calibri" w:hAnsi="Calibri" w:cs="Calibri"/>
-          <w:b w:val="0"/>
-          <w:bCs w:val="0"/>
-          <w:i w:val="0"/>
-          <w:iCs w:val="0"/>
-          <w:caps w:val="0"/>
-          <w:smallCaps w:val="0"/>
-          <w:strike w:val="0"/>
-          <w:dstrike w:val="0"/>
-          <w:outline w:val="0"/>
-          <w:shadow w:val="0"/>
-          <w:emboss w:val="0"/>
-          <w:imprint w:val="0"/>
-          <w:noProof w:val="0"/>
-          <w:vanish w:val="0"/>
-          <w:color w:val="auto"/>
-          <w:spacing w:val="0"/>
-          <w:w w:val="100"/>
-          <w:kern w:val="0"/>
-          <w:position w:val="0"/>
-          <w:sz w:val="22"/>
-          <w:szCs w:val="22"/>
-          <w:highlight w:val="none"/>
-          <w:u w:val="none" w:color="auto"/>
-          <w:effect w:val="none"/>
-          <w:bdr w:val="nil"/>
+          <w:bdr w:val="none" w:sz="0" w:space="0" w:color="auto"/>
+          <w:shd w:val="clear" w:color="auto" w:fill="auto"/>
+          <w:vertAlign w:val="baseline"/>
+          <w:rtl w:val="0"/>
+          <w:cs w:val="0"/>
+          <w:lang w:val="es-ES" w:eastAsia="zh-TW" w:bidi="ar-SA"/>
+        </w:rPr>
+        <w:t>Ïntéèréèstéèd cûültîîvãätéèd îîts còõntîînûüîîng nòõw yéèt ãäréè.</w:t>
+      </w:r>
+      <w:r>
+        <w:rPr>
+          <w:rStyle w:val="DefaultParagraphFont"/>
+          <w:rFonts w:ascii="Calibri" w:eastAsia="Calibri" w:hAnsi="Calibri" w:cs="Calibri"/>
+          <w:b w:val="0"/>
+          <w:bCs w:val="0"/>
+          <w:i w:val="0"/>
+          <w:iCs w:val="0"/>
+          <w:caps w:val="0"/>
+          <w:smallCaps w:val="0"/>
+          <w:strike w:val="0"/>
+          <w:dstrike w:val="0"/>
+          <w:outline w:val="0"/>
+          <w:shadow w:val="0"/>
+          <w:emboss w:val="0"/>
+          <w:imprint w:val="0"/>
+          <w:noProof w:val="0"/>
+          <w:vanish w:val="0"/>
+          <w:color w:val="auto"/>
+          <w:spacing w:val="0"/>
+          <w:w w:val="100"/>
+          <w:kern w:val="0"/>
+          <w:position w:val="0"/>
+          <w:sz w:val="22"/>
+          <w:szCs w:val="22"/>
+          <w:highlight w:val="none"/>
+          <w:u w:val="none" w:color="auto"/>
+          <w:effect w:val="none"/>
+          <w:bdr w:val="none" w:sz="0" w:space="0" w:color="auto"/>
           <w:shd w:val="clear" w:color="auto" w:fill="auto"/>
           <w:vertAlign w:val="baseline"/>
           <w:rtl w:val="0"/>
@@ -183,44 +183,44 @@
           <w:highlight w:val="none"/>
           <w:u w:val="none" w:color="auto"/>
           <w:effect w:val="none"/>
-          <w:bdr w:val="nil"/>
-          <w:shd w:val="clear" w:color="auto" w:fill="auto"/>
-          <w:vertAlign w:val="baseline"/>
-          <w:rtl w:val="0"/>
-          <w:cs w:val="0"/>
-          <w:lang w:val="es-ES" w:eastAsia="zh-TW" w:bidi="ar-SA"/>
-        </w:rPr>
-        <w:t>Öùüt ïïntèërèëstèëd àäccèëptàäncèë õóùür pàärtïïàälïïty àäffrõóntïïng ùünplèëàäsàänt why àädd.</w:t>
-      </w:r>
-      <w:r>
-        <w:rPr>
-          <w:rStyle w:val="DefaultParagraphFont"/>
-          <w:rFonts w:ascii="Calibri" w:eastAsia="Calibri" w:hAnsi="Calibri" w:cs="Calibri"/>
-          <w:b w:val="0"/>
-          <w:bCs w:val="0"/>
-          <w:i w:val="0"/>
-          <w:iCs w:val="0"/>
-          <w:caps w:val="0"/>
-          <w:smallCaps w:val="0"/>
-          <w:strike w:val="0"/>
-          <w:dstrike w:val="0"/>
-          <w:outline w:val="0"/>
-          <w:shadow w:val="0"/>
-          <w:emboss w:val="0"/>
-          <w:imprint w:val="0"/>
-          <w:noProof w:val="0"/>
-          <w:vanish w:val="0"/>
-          <w:color w:val="auto"/>
-          <w:spacing w:val="0"/>
-          <w:w w:val="100"/>
-          <w:kern w:val="0"/>
-          <w:position w:val="0"/>
-          <w:sz w:val="22"/>
-          <w:szCs w:val="22"/>
-          <w:highlight w:val="none"/>
-          <w:u w:val="none" w:color="auto"/>
-          <w:effect w:val="none"/>
-          <w:bdr w:val="nil"/>
+          <w:bdr w:val="none" w:sz="0" w:space="0" w:color="auto"/>
+          <w:shd w:val="clear" w:color="auto" w:fill="auto"/>
+          <w:vertAlign w:val="baseline"/>
+          <w:rtl w:val="0"/>
+          <w:cs w:val="0"/>
+          <w:lang w:val="es-ES" w:eastAsia="zh-TW" w:bidi="ar-SA"/>
+        </w:rPr>
+        <w:t>Óüût îìntéèréèstéèd äâccéèptäâncéè ôôüûr päârtîìäâlîìty äâffrôôntîìng üûnpléèäâsäânt why äâdd.</w:t>
+      </w:r>
+      <w:r>
+        <w:rPr>
+          <w:rStyle w:val="DefaultParagraphFont"/>
+          <w:rFonts w:ascii="Calibri" w:eastAsia="Calibri" w:hAnsi="Calibri" w:cs="Calibri"/>
+          <w:b w:val="0"/>
+          <w:bCs w:val="0"/>
+          <w:i w:val="0"/>
+          <w:iCs w:val="0"/>
+          <w:caps w:val="0"/>
+          <w:smallCaps w:val="0"/>
+          <w:strike w:val="0"/>
+          <w:dstrike w:val="0"/>
+          <w:outline w:val="0"/>
+          <w:shadow w:val="0"/>
+          <w:emboss w:val="0"/>
+          <w:imprint w:val="0"/>
+          <w:noProof w:val="0"/>
+          <w:vanish w:val="0"/>
+          <w:color w:val="auto"/>
+          <w:spacing w:val="0"/>
+          <w:w w:val="100"/>
+          <w:kern w:val="0"/>
+          <w:position w:val="0"/>
+          <w:sz w:val="22"/>
+          <w:szCs w:val="22"/>
+          <w:highlight w:val="none"/>
+          <w:u w:val="none" w:color="auto"/>
+          <w:effect w:val="none"/>
+          <w:bdr w:val="none" w:sz="0" w:space="0" w:color="auto"/>
           <w:shd w:val="clear" w:color="auto" w:fill="auto"/>
           <w:vertAlign w:val="baseline"/>
           <w:rtl w:val="0"/>
@@ -257,44 +257,44 @@
           <w:highlight w:val="none"/>
           <w:u w:val="none" w:color="auto"/>
           <w:effect w:val="none"/>
-          <w:bdr w:val="nil"/>
-          <w:shd w:val="clear" w:color="auto" w:fill="auto"/>
-          <w:vertAlign w:val="baseline"/>
-          <w:rtl w:val="0"/>
-          <w:cs w:val="0"/>
-          <w:lang w:val="es-ES" w:eastAsia="zh-TW" w:bidi="ar-SA"/>
-        </w:rPr>
-        <w:t>Èstéèéèm gâãrdéèn méèn yéèt shy cõõüúrséè.</w:t>
-      </w:r>
-      <w:r>
-        <w:rPr>
-          <w:rStyle w:val="DefaultParagraphFont"/>
-          <w:rFonts w:ascii="Calibri" w:eastAsia="Calibri" w:hAnsi="Calibri" w:cs="Calibri"/>
-          <w:b w:val="0"/>
-          <w:bCs w:val="0"/>
-          <w:i w:val="0"/>
-          <w:iCs w:val="0"/>
-          <w:caps w:val="0"/>
-          <w:smallCaps w:val="0"/>
-          <w:strike w:val="0"/>
-          <w:dstrike w:val="0"/>
-          <w:outline w:val="0"/>
-          <w:shadow w:val="0"/>
-          <w:emboss w:val="0"/>
-          <w:imprint w:val="0"/>
-          <w:noProof w:val="0"/>
-          <w:vanish w:val="0"/>
-          <w:color w:val="auto"/>
-          <w:spacing w:val="0"/>
-          <w:w w:val="100"/>
-          <w:kern w:val="0"/>
-          <w:position w:val="0"/>
-          <w:sz w:val="22"/>
-          <w:szCs w:val="22"/>
-          <w:highlight w:val="none"/>
-          <w:u w:val="none" w:color="auto"/>
-          <w:effect w:val="none"/>
-          <w:bdr w:val="nil"/>
+          <w:bdr w:val="none" w:sz="0" w:space="0" w:color="auto"/>
+          <w:shd w:val="clear" w:color="auto" w:fill="auto"/>
+          <w:vertAlign w:val="baseline"/>
+          <w:rtl w:val="0"/>
+          <w:cs w:val="0"/>
+          <w:lang w:val="es-ES" w:eastAsia="zh-TW" w:bidi="ar-SA"/>
+        </w:rPr>
+        <w:t>Ëstèèèèm gâãrdèèn mèèn yèèt shy cõõüùrsèè.</w:t>
+      </w:r>
+      <w:r>
+        <w:rPr>
+          <w:rStyle w:val="DefaultParagraphFont"/>
+          <w:rFonts w:ascii="Calibri" w:eastAsia="Calibri" w:hAnsi="Calibri" w:cs="Calibri"/>
+          <w:b w:val="0"/>
+          <w:bCs w:val="0"/>
+          <w:i w:val="0"/>
+          <w:iCs w:val="0"/>
+          <w:caps w:val="0"/>
+          <w:smallCaps w:val="0"/>
+          <w:strike w:val="0"/>
+          <w:dstrike w:val="0"/>
+          <w:outline w:val="0"/>
+          <w:shadow w:val="0"/>
+          <w:emboss w:val="0"/>
+          <w:imprint w:val="0"/>
+          <w:noProof w:val="0"/>
+          <w:vanish w:val="0"/>
+          <w:color w:val="auto"/>
+          <w:spacing w:val="0"/>
+          <w:w w:val="100"/>
+          <w:kern w:val="0"/>
+          <w:position w:val="0"/>
+          <w:sz w:val="22"/>
+          <w:szCs w:val="22"/>
+          <w:highlight w:val="none"/>
+          <w:u w:val="none" w:color="auto"/>
+          <w:effect w:val="none"/>
+          <w:bdr w:val="none" w:sz="0" w:space="0" w:color="auto"/>
           <w:shd w:val="clear" w:color="auto" w:fill="auto"/>
           <w:vertAlign w:val="baseline"/>
           <w:rtl w:val="0"/>
@@ -331,44 +331,44 @@
           <w:highlight w:val="none"/>
           <w:u w:val="none" w:color="auto"/>
           <w:effect w:val="none"/>
-          <w:bdr w:val="nil"/>
-          <w:shd w:val="clear" w:color="auto" w:fill="auto"/>
-          <w:vertAlign w:val="baseline"/>
-          <w:rtl w:val="0"/>
-          <w:cs w:val="0"/>
-          <w:lang w:val="es-ES" w:eastAsia="zh-TW" w:bidi="ar-SA"/>
-        </w:rPr>
-        <w:t>Còônsùúltêéd ùúp my tòôlêérääbly sòômêétïîmêés pêérpêétùúääl òôh.</w:t>
-      </w:r>
-      <w:r>
-        <w:rPr>
-          <w:rStyle w:val="DefaultParagraphFont"/>
-          <w:rFonts w:ascii="Calibri" w:eastAsia="Calibri" w:hAnsi="Calibri" w:cs="Calibri"/>
-          <w:b w:val="0"/>
-          <w:bCs w:val="0"/>
-          <w:i w:val="0"/>
-          <w:iCs w:val="0"/>
-          <w:caps w:val="0"/>
-          <w:smallCaps w:val="0"/>
-          <w:strike w:val="0"/>
-          <w:dstrike w:val="0"/>
-          <w:outline w:val="0"/>
-          <w:shadow w:val="0"/>
-          <w:emboss w:val="0"/>
-          <w:imprint w:val="0"/>
-          <w:noProof w:val="0"/>
-          <w:vanish w:val="0"/>
-          <w:color w:val="auto"/>
-          <w:spacing w:val="0"/>
-          <w:w w:val="100"/>
-          <w:kern w:val="0"/>
-          <w:position w:val="0"/>
-          <w:sz w:val="22"/>
-          <w:szCs w:val="22"/>
-          <w:highlight w:val="none"/>
-          <w:u w:val="none" w:color="auto"/>
-          <w:effect w:val="none"/>
-          <w:bdr w:val="nil"/>
+          <w:bdr w:val="none" w:sz="0" w:space="0" w:color="auto"/>
+          <w:shd w:val="clear" w:color="auto" w:fill="auto"/>
+          <w:vertAlign w:val="baseline"/>
+          <w:rtl w:val="0"/>
+          <w:cs w:val="0"/>
+          <w:lang w:val="es-ES" w:eastAsia="zh-TW" w:bidi="ar-SA"/>
+        </w:rPr>
+        <w:t>Cóönsûúltééd ûúp my tóöléérâæbly sóöméétîïméés péérpéétûúâæl óöh.</w:t>
+      </w:r>
+      <w:r>
+        <w:rPr>
+          <w:rStyle w:val="DefaultParagraphFont"/>
+          <w:rFonts w:ascii="Calibri" w:eastAsia="Calibri" w:hAnsi="Calibri" w:cs="Calibri"/>
+          <w:b w:val="0"/>
+          <w:bCs w:val="0"/>
+          <w:i w:val="0"/>
+          <w:iCs w:val="0"/>
+          <w:caps w:val="0"/>
+          <w:smallCaps w:val="0"/>
+          <w:strike w:val="0"/>
+          <w:dstrike w:val="0"/>
+          <w:outline w:val="0"/>
+          <w:shadow w:val="0"/>
+          <w:emboss w:val="0"/>
+          <w:imprint w:val="0"/>
+          <w:noProof w:val="0"/>
+          <w:vanish w:val="0"/>
+          <w:color w:val="auto"/>
+          <w:spacing w:val="0"/>
+          <w:w w:val="100"/>
+          <w:kern w:val="0"/>
+          <w:position w:val="0"/>
+          <w:sz w:val="22"/>
+          <w:szCs w:val="22"/>
+          <w:highlight w:val="none"/>
+          <w:u w:val="none" w:color="auto"/>
+          <w:effect w:val="none"/>
+          <w:bdr w:val="none" w:sz="0" w:space="0" w:color="auto"/>
           <w:shd w:val="clear" w:color="auto" w:fill="auto"/>
           <w:vertAlign w:val="baseline"/>
           <w:rtl w:val="0"/>
@@ -405,44 +405,44 @@
           <w:highlight w:val="none"/>
           <w:u w:val="none" w:color="auto"/>
           <w:effect w:val="none"/>
-          <w:bdr w:val="nil"/>
-          <w:shd w:val="clear" w:color="auto" w:fill="auto"/>
-          <w:vertAlign w:val="baseline"/>
-          <w:rtl w:val="0"/>
-          <w:cs w:val="0"/>
-          <w:lang w:val="es-ES" w:eastAsia="zh-TW" w:bidi="ar-SA"/>
-        </w:rPr>
-        <w:t>Éxprêéssîïòón áàccêéptáàncêé îïmprýúdêéncêé páàrtîïcýúláàr háàd êéáàt ýúnsáàtîïáàblêé.</w:t>
-      </w:r>
-      <w:r>
-        <w:rPr>
-          <w:rStyle w:val="DefaultParagraphFont"/>
-          <w:rFonts w:ascii="Calibri" w:eastAsia="Calibri" w:hAnsi="Calibri" w:cs="Calibri"/>
-          <w:b w:val="0"/>
-          <w:bCs w:val="0"/>
-          <w:i w:val="0"/>
-          <w:iCs w:val="0"/>
-          <w:caps w:val="0"/>
-          <w:smallCaps w:val="0"/>
-          <w:strike w:val="0"/>
-          <w:dstrike w:val="0"/>
-          <w:outline w:val="0"/>
-          <w:shadow w:val="0"/>
-          <w:emboss w:val="0"/>
-          <w:imprint w:val="0"/>
-          <w:noProof w:val="0"/>
-          <w:vanish w:val="0"/>
-          <w:color w:val="auto"/>
-          <w:spacing w:val="0"/>
-          <w:w w:val="100"/>
-          <w:kern w:val="0"/>
-          <w:position w:val="0"/>
-          <w:sz w:val="22"/>
-          <w:szCs w:val="22"/>
-          <w:highlight w:val="none"/>
-          <w:u w:val="none" w:color="auto"/>
-          <w:effect w:val="none"/>
-          <w:bdr w:val="nil"/>
+          <w:bdr w:val="none" w:sz="0" w:space="0" w:color="auto"/>
+          <w:shd w:val="clear" w:color="auto" w:fill="auto"/>
+          <w:vertAlign w:val="baseline"/>
+          <w:rtl w:val="0"/>
+          <w:cs w:val="0"/>
+          <w:lang w:val="es-ES" w:eastAsia="zh-TW" w:bidi="ar-SA"/>
+        </w:rPr>
+        <w:t>Êxpréèssïíõõn åäccéèptåäncéè ïímprüûdéèncéè påärtïícüûlåär håäd éèåät üûnsåätïíåäbléè.</w:t>
+      </w:r>
+      <w:r>
+        <w:rPr>
+          <w:rStyle w:val="DefaultParagraphFont"/>
+          <w:rFonts w:ascii="Calibri" w:eastAsia="Calibri" w:hAnsi="Calibri" w:cs="Calibri"/>
+          <w:b w:val="0"/>
+          <w:bCs w:val="0"/>
+          <w:i w:val="0"/>
+          <w:iCs w:val="0"/>
+          <w:caps w:val="0"/>
+          <w:smallCaps w:val="0"/>
+          <w:strike w:val="0"/>
+          <w:dstrike w:val="0"/>
+          <w:outline w:val="0"/>
+          <w:shadow w:val="0"/>
+          <w:emboss w:val="0"/>
+          <w:imprint w:val="0"/>
+          <w:noProof w:val="0"/>
+          <w:vanish w:val="0"/>
+          <w:color w:val="auto"/>
+          <w:spacing w:val="0"/>
+          <w:w w:val="100"/>
+          <w:kern w:val="0"/>
+          <w:position w:val="0"/>
+          <w:sz w:val="22"/>
+          <w:szCs w:val="22"/>
+          <w:highlight w:val="none"/>
+          <w:u w:val="none" w:color="auto"/>
+          <w:effect w:val="none"/>
+          <w:bdr w:val="none" w:sz="0" w:space="0" w:color="auto"/>
           <w:shd w:val="clear" w:color="auto" w:fill="auto"/>
           <w:vertAlign w:val="baseline"/>
           <w:rtl w:val="0"/>
@@ -485,44 +485,44 @@
           <w:highlight w:val="none"/>
           <w:u w:val="none" w:color="auto"/>
           <w:effect w:val="none"/>
-          <w:bdr w:val="nil"/>
-          <w:shd w:val="clear" w:color="auto" w:fill="auto"/>
-          <w:vertAlign w:val="baseline"/>
-          <w:rtl w:val="0"/>
-          <w:cs w:val="0"/>
-          <w:lang w:val="es-ES" w:eastAsia="zh-TW" w:bidi="ar-SA"/>
-        </w:rPr>
-        <w:t>Häád dèènóótìíng próópèèrly jóóìíntûùrèè yóóûù óóccäásìíóón dìírèèctly räáìíllèèry.</w:t>
-      </w:r>
-      <w:r>
-        <w:rPr>
-          <w:rStyle w:val="DefaultParagraphFont"/>
-          <w:rFonts w:ascii="Calibri" w:eastAsia="Calibri" w:hAnsi="Calibri" w:cs="Calibri"/>
-          <w:b w:val="0"/>
-          <w:bCs w:val="0"/>
-          <w:i w:val="0"/>
-          <w:iCs w:val="0"/>
-          <w:caps w:val="0"/>
-          <w:smallCaps w:val="0"/>
-          <w:strike w:val="0"/>
-          <w:dstrike w:val="0"/>
-          <w:outline w:val="0"/>
-          <w:shadow w:val="0"/>
-          <w:emboss w:val="0"/>
-          <w:imprint w:val="0"/>
-          <w:noProof w:val="0"/>
-          <w:vanish w:val="0"/>
-          <w:color w:val="auto"/>
-          <w:spacing w:val="0"/>
-          <w:w w:val="100"/>
-          <w:kern w:val="0"/>
-          <w:position w:val="0"/>
-          <w:sz w:val="22"/>
-          <w:szCs w:val="22"/>
-          <w:highlight w:val="none"/>
-          <w:u w:val="none" w:color="auto"/>
-          <w:effect w:val="none"/>
-          <w:bdr w:val="nil"/>
+          <w:bdr w:val="none" w:sz="0" w:space="0" w:color="auto"/>
+          <w:shd w:val="clear" w:color="auto" w:fill="auto"/>
+          <w:vertAlign w:val="baseline"/>
+          <w:rtl w:val="0"/>
+          <w:cs w:val="0"/>
+          <w:lang w:val="es-ES" w:eastAsia="zh-TW" w:bidi="ar-SA"/>
+        </w:rPr>
+        <w:t>Hàãd dëënöõtïíng pröõpëërly jöõïíntûùrëë yöõûù öõccàãsïíöõn dïírëëctly ràãïíllëëry.</w:t>
+      </w:r>
+      <w:r>
+        <w:rPr>
+          <w:rStyle w:val="DefaultParagraphFont"/>
+          <w:rFonts w:ascii="Calibri" w:eastAsia="Calibri" w:hAnsi="Calibri" w:cs="Calibri"/>
+          <w:b w:val="0"/>
+          <w:bCs w:val="0"/>
+          <w:i w:val="0"/>
+          <w:iCs w:val="0"/>
+          <w:caps w:val="0"/>
+          <w:smallCaps w:val="0"/>
+          <w:strike w:val="0"/>
+          <w:dstrike w:val="0"/>
+          <w:outline w:val="0"/>
+          <w:shadow w:val="0"/>
+          <w:emboss w:val="0"/>
+          <w:imprint w:val="0"/>
+          <w:noProof w:val="0"/>
+          <w:vanish w:val="0"/>
+          <w:color w:val="auto"/>
+          <w:spacing w:val="0"/>
+          <w:w w:val="100"/>
+          <w:kern w:val="0"/>
+          <w:position w:val="0"/>
+          <w:sz w:val="22"/>
+          <w:szCs w:val="22"/>
+          <w:highlight w:val="none"/>
+          <w:u w:val="none" w:color="auto"/>
+          <w:effect w:val="none"/>
+          <w:bdr w:val="none" w:sz="0" w:space="0" w:color="auto"/>
           <w:shd w:val="clear" w:color="auto" w:fill="auto"/>
           <w:vertAlign w:val="baseline"/>
           <w:rtl w:val="0"/>
@@ -559,44 +559,44 @@
           <w:highlight w:val="none"/>
           <w:u w:val="none" w:color="auto"/>
           <w:effect w:val="none"/>
-          <w:bdr w:val="nil"/>
-          <w:shd w:val="clear" w:color="auto" w:fill="auto"/>
-          <w:vertAlign w:val="baseline"/>
-          <w:rtl w:val="0"/>
-          <w:cs w:val="0"/>
-          <w:lang w:val="es-ES" w:eastAsia="zh-TW" w:bidi="ar-SA"/>
-        </w:rPr>
-        <w:t>În sàæíìd tóõ óõf póõóõr fúûll bèê póõst fàæcèê snúûg.</w:t>
-      </w:r>
-      <w:r>
-        <w:rPr>
-          <w:rStyle w:val="DefaultParagraphFont"/>
-          <w:rFonts w:ascii="Calibri" w:eastAsia="Calibri" w:hAnsi="Calibri" w:cs="Calibri"/>
-          <w:b w:val="0"/>
-          <w:bCs w:val="0"/>
-          <w:i w:val="0"/>
-          <w:iCs w:val="0"/>
-          <w:caps w:val="0"/>
-          <w:smallCaps w:val="0"/>
-          <w:strike w:val="0"/>
-          <w:dstrike w:val="0"/>
-          <w:outline w:val="0"/>
-          <w:shadow w:val="0"/>
-          <w:emboss w:val="0"/>
-          <w:imprint w:val="0"/>
-          <w:noProof w:val="0"/>
-          <w:vanish w:val="0"/>
-          <w:color w:val="auto"/>
-          <w:spacing w:val="0"/>
-          <w:w w:val="100"/>
-          <w:kern w:val="0"/>
-          <w:position w:val="0"/>
-          <w:sz w:val="22"/>
-          <w:szCs w:val="22"/>
-          <w:highlight w:val="none"/>
-          <w:u w:val="none" w:color="auto"/>
-          <w:effect w:val="none"/>
-          <w:bdr w:val="nil"/>
+          <w:bdr w:val="none" w:sz="0" w:space="0" w:color="auto"/>
+          <w:shd w:val="clear" w:color="auto" w:fill="auto"/>
+          <w:vertAlign w:val="baseline"/>
+          <w:rtl w:val="0"/>
+          <w:cs w:val="0"/>
+          <w:lang w:val="es-ES" w:eastAsia="zh-TW" w:bidi="ar-SA"/>
+        </w:rPr>
+        <w:t>Ín säàíîd töò öòf pöòöòr fúûll béë pöòst fäàcéë snúûg.</w:t>
+      </w:r>
+      <w:r>
+        <w:rPr>
+          <w:rStyle w:val="DefaultParagraphFont"/>
+          <w:rFonts w:ascii="Calibri" w:eastAsia="Calibri" w:hAnsi="Calibri" w:cs="Calibri"/>
+          <w:b w:val="0"/>
+          <w:bCs w:val="0"/>
+          <w:i w:val="0"/>
+          <w:iCs w:val="0"/>
+          <w:caps w:val="0"/>
+          <w:smallCaps w:val="0"/>
+          <w:strike w:val="0"/>
+          <w:dstrike w:val="0"/>
+          <w:outline w:val="0"/>
+          <w:shadow w:val="0"/>
+          <w:emboss w:val="0"/>
+          <w:imprint w:val="0"/>
+          <w:noProof w:val="0"/>
+          <w:vanish w:val="0"/>
+          <w:color w:val="auto"/>
+          <w:spacing w:val="0"/>
+          <w:w w:val="100"/>
+          <w:kern w:val="0"/>
+          <w:position w:val="0"/>
+          <w:sz w:val="22"/>
+          <w:szCs w:val="22"/>
+          <w:highlight w:val="none"/>
+          <w:u w:val="none" w:color="auto"/>
+          <w:effect w:val="none"/>
+          <w:bdr w:val="none" w:sz="0" w:space="0" w:color="auto"/>
           <w:shd w:val="clear" w:color="auto" w:fill="auto"/>
           <w:vertAlign w:val="baseline"/>
           <w:rtl w:val="0"/>
@@ -633,44 +633,44 @@
           <w:highlight w:val="none"/>
           <w:u w:val="none" w:color="auto"/>
           <w:effect w:val="none"/>
-          <w:bdr w:val="nil"/>
-          <w:shd w:val="clear" w:color="auto" w:fill="auto"/>
-          <w:vertAlign w:val="baseline"/>
-          <w:rtl w:val="0"/>
-          <w:cs w:val="0"/>
-          <w:lang w:val="es-ES" w:eastAsia="zh-TW" w:bidi="ar-SA"/>
-        </w:rPr>
-        <w:t>Ìntróódüûcèëd îîmprüûdèëncèë sèëèë sâåy üûnplèëâåsîîng dèëvóónshîîrèë âåccèëptâåncèë sóón.</w:t>
-      </w:r>
-      <w:r>
-        <w:rPr>
-          <w:rStyle w:val="DefaultParagraphFont"/>
-          <w:rFonts w:ascii="Calibri" w:eastAsia="Calibri" w:hAnsi="Calibri" w:cs="Calibri"/>
-          <w:b w:val="0"/>
-          <w:bCs w:val="0"/>
-          <w:i w:val="0"/>
-          <w:iCs w:val="0"/>
-          <w:caps w:val="0"/>
-          <w:smallCaps w:val="0"/>
-          <w:strike w:val="0"/>
-          <w:dstrike w:val="0"/>
-          <w:outline w:val="0"/>
-          <w:shadow w:val="0"/>
-          <w:emboss w:val="0"/>
-          <w:imprint w:val="0"/>
-          <w:noProof w:val="0"/>
-          <w:vanish w:val="0"/>
-          <w:color w:val="auto"/>
-          <w:spacing w:val="0"/>
-          <w:w w:val="100"/>
-          <w:kern w:val="0"/>
-          <w:position w:val="0"/>
-          <w:sz w:val="22"/>
-          <w:szCs w:val="22"/>
-          <w:highlight w:val="none"/>
-          <w:u w:val="none" w:color="auto"/>
-          <w:effect w:val="none"/>
-          <w:bdr w:val="nil"/>
+          <w:bdr w:val="none" w:sz="0" w:space="0" w:color="auto"/>
+          <w:shd w:val="clear" w:color="auto" w:fill="auto"/>
+          <w:vertAlign w:val="baseline"/>
+          <w:rtl w:val="0"/>
+          <w:cs w:val="0"/>
+          <w:lang w:val="es-ES" w:eastAsia="zh-TW" w:bidi="ar-SA"/>
+        </w:rPr>
+        <w:t>Ïntróôdýùcëéd íìmprýùdëéncëé sëéëé sáây ýùnplëéáâsíìng dëévóônshíìrëé áâccëéptáâncëé sóôn.</w:t>
+      </w:r>
+      <w:r>
+        <w:rPr>
+          <w:rStyle w:val="DefaultParagraphFont"/>
+          <w:rFonts w:ascii="Calibri" w:eastAsia="Calibri" w:hAnsi="Calibri" w:cs="Calibri"/>
+          <w:b w:val="0"/>
+          <w:bCs w:val="0"/>
+          <w:i w:val="0"/>
+          <w:iCs w:val="0"/>
+          <w:caps w:val="0"/>
+          <w:smallCaps w:val="0"/>
+          <w:strike w:val="0"/>
+          <w:dstrike w:val="0"/>
+          <w:outline w:val="0"/>
+          <w:shadow w:val="0"/>
+          <w:emboss w:val="0"/>
+          <w:imprint w:val="0"/>
+          <w:noProof w:val="0"/>
+          <w:vanish w:val="0"/>
+          <w:color w:val="auto"/>
+          <w:spacing w:val="0"/>
+          <w:w w:val="100"/>
+          <w:kern w:val="0"/>
+          <w:position w:val="0"/>
+          <w:sz w:val="22"/>
+          <w:szCs w:val="22"/>
+          <w:highlight w:val="none"/>
+          <w:u w:val="none" w:color="auto"/>
+          <w:effect w:val="none"/>
+          <w:bdr w:val="none" w:sz="0" w:space="0" w:color="auto"/>
           <w:shd w:val="clear" w:color="auto" w:fill="auto"/>
           <w:vertAlign w:val="baseline"/>
           <w:rtl w:val="0"/>
@@ -707,44 +707,44 @@
           <w:highlight w:val="none"/>
           <w:u w:val="none" w:color="auto"/>
           <w:effect w:val="none"/>
-          <w:bdr w:val="nil"/>
-          <w:shd w:val="clear" w:color="auto" w:fill="auto"/>
-          <w:vertAlign w:val="baseline"/>
-          <w:rtl w:val="0"/>
-          <w:cs w:val="0"/>
-          <w:lang w:val="es-ES" w:eastAsia="zh-TW" w:bidi="ar-SA"/>
-        </w:rPr>
-        <w:t>Ëxêêtêêr löòngêêr wîïsdöòm gááy nöòr dêêsîïgn áágêê.</w:t>
-      </w:r>
-      <w:r>
-        <w:rPr>
-          <w:rStyle w:val="DefaultParagraphFont"/>
-          <w:rFonts w:ascii="Calibri" w:eastAsia="Calibri" w:hAnsi="Calibri" w:cs="Calibri"/>
-          <w:b w:val="0"/>
-          <w:bCs w:val="0"/>
-          <w:i w:val="0"/>
-          <w:iCs w:val="0"/>
-          <w:caps w:val="0"/>
-          <w:smallCaps w:val="0"/>
-          <w:strike w:val="0"/>
-          <w:dstrike w:val="0"/>
-          <w:outline w:val="0"/>
-          <w:shadow w:val="0"/>
-          <w:emboss w:val="0"/>
-          <w:imprint w:val="0"/>
-          <w:noProof w:val="0"/>
-          <w:vanish w:val="0"/>
-          <w:color w:val="auto"/>
-          <w:spacing w:val="0"/>
-          <w:w w:val="100"/>
-          <w:kern w:val="0"/>
-          <w:position w:val="0"/>
-          <w:sz w:val="22"/>
-          <w:szCs w:val="22"/>
-          <w:highlight w:val="none"/>
-          <w:u w:val="none" w:color="auto"/>
-          <w:effect w:val="none"/>
-          <w:bdr w:val="nil"/>
+          <w:bdr w:val="none" w:sz="0" w:space="0" w:color="auto"/>
+          <w:shd w:val="clear" w:color="auto" w:fill="auto"/>
+          <w:vertAlign w:val="baseline"/>
+          <w:rtl w:val="0"/>
+          <w:cs w:val="0"/>
+          <w:lang w:val="es-ES" w:eastAsia="zh-TW" w:bidi="ar-SA"/>
+        </w:rPr>
+        <w:t>Èxêètêèr lõòngêèr wììsdõòm gâäy nõòr dêèsììgn âägêè.</w:t>
+      </w:r>
+      <w:r>
+        <w:rPr>
+          <w:rStyle w:val="DefaultParagraphFont"/>
+          <w:rFonts w:ascii="Calibri" w:eastAsia="Calibri" w:hAnsi="Calibri" w:cs="Calibri"/>
+          <w:b w:val="0"/>
+          <w:bCs w:val="0"/>
+          <w:i w:val="0"/>
+          <w:iCs w:val="0"/>
+          <w:caps w:val="0"/>
+          <w:smallCaps w:val="0"/>
+          <w:strike w:val="0"/>
+          <w:dstrike w:val="0"/>
+          <w:outline w:val="0"/>
+          <w:shadow w:val="0"/>
+          <w:emboss w:val="0"/>
+          <w:imprint w:val="0"/>
+          <w:noProof w:val="0"/>
+          <w:vanish w:val="0"/>
+          <w:color w:val="auto"/>
+          <w:spacing w:val="0"/>
+          <w:w w:val="100"/>
+          <w:kern w:val="0"/>
+          <w:position w:val="0"/>
+          <w:sz w:val="22"/>
+          <w:szCs w:val="22"/>
+          <w:highlight w:val="none"/>
+          <w:u w:val="none" w:color="auto"/>
+          <w:effect w:val="none"/>
+          <w:bdr w:val="none" w:sz="0" w:space="0" w:color="auto"/>
           <w:shd w:val="clear" w:color="auto" w:fill="auto"/>
           <w:vertAlign w:val="baseline"/>
           <w:rtl w:val="0"/>
@@ -781,44 +781,44 @@
           <w:highlight w:val="none"/>
           <w:u w:val="none" w:color="auto"/>
           <w:effect w:val="none"/>
-          <w:bdr w:val="nil"/>
-          <w:shd w:val="clear" w:color="auto" w:fill="auto"/>
-          <w:vertAlign w:val="baseline"/>
-          <w:rtl w:val="0"/>
-          <w:cs w:val="0"/>
-          <w:lang w:val="es-ES" w:eastAsia="zh-TW" w:bidi="ar-SA"/>
-        </w:rPr>
-        <w:t>Æm wéëâäthéër tôò éëntéëréëd nôòrlâänd nôò îîn shôòwîîng séërvîîcéë.</w:t>
-      </w:r>
-      <w:r>
-        <w:rPr>
-          <w:rStyle w:val="DefaultParagraphFont"/>
-          <w:rFonts w:ascii="Calibri" w:eastAsia="Calibri" w:hAnsi="Calibri" w:cs="Calibri"/>
-          <w:b w:val="0"/>
-          <w:bCs w:val="0"/>
-          <w:i w:val="0"/>
-          <w:iCs w:val="0"/>
-          <w:caps w:val="0"/>
-          <w:smallCaps w:val="0"/>
-          <w:strike w:val="0"/>
-          <w:dstrike w:val="0"/>
-          <w:outline w:val="0"/>
-          <w:shadow w:val="0"/>
-          <w:emboss w:val="0"/>
-          <w:imprint w:val="0"/>
-          <w:noProof w:val="0"/>
-          <w:vanish w:val="0"/>
-          <w:color w:val="auto"/>
-          <w:spacing w:val="0"/>
-          <w:w w:val="100"/>
-          <w:kern w:val="0"/>
-          <w:position w:val="0"/>
-          <w:sz w:val="22"/>
-          <w:szCs w:val="22"/>
-          <w:highlight w:val="none"/>
-          <w:u w:val="none" w:color="auto"/>
-          <w:effect w:val="none"/>
-          <w:bdr w:val="nil"/>
+          <w:bdr w:val="none" w:sz="0" w:space="0" w:color="auto"/>
+          <w:shd w:val="clear" w:color="auto" w:fill="auto"/>
+          <w:vertAlign w:val="baseline"/>
+          <w:rtl w:val="0"/>
+          <w:cs w:val="0"/>
+          <w:lang w:val="es-ES" w:eastAsia="zh-TW" w:bidi="ar-SA"/>
+        </w:rPr>
+        <w:t>Åm wéëâåthéër tóô éëntéëréëd nóôrlâånd nóô ìín shóôwìíng séërvìícéë.</w:t>
+      </w:r>
+      <w:r>
+        <w:rPr>
+          <w:rStyle w:val="DefaultParagraphFont"/>
+          <w:rFonts w:ascii="Calibri" w:eastAsia="Calibri" w:hAnsi="Calibri" w:cs="Calibri"/>
+          <w:b w:val="0"/>
+          <w:bCs w:val="0"/>
+          <w:i w:val="0"/>
+          <w:iCs w:val="0"/>
+          <w:caps w:val="0"/>
+          <w:smallCaps w:val="0"/>
+          <w:strike w:val="0"/>
+          <w:dstrike w:val="0"/>
+          <w:outline w:val="0"/>
+          <w:shadow w:val="0"/>
+          <w:emboss w:val="0"/>
+          <w:imprint w:val="0"/>
+          <w:noProof w:val="0"/>
+          <w:vanish w:val="0"/>
+          <w:color w:val="auto"/>
+          <w:spacing w:val="0"/>
+          <w:w w:val="100"/>
+          <w:kern w:val="0"/>
+          <w:position w:val="0"/>
+          <w:sz w:val="22"/>
+          <w:szCs w:val="22"/>
+          <w:highlight w:val="none"/>
+          <w:u w:val="none" w:color="auto"/>
+          <w:effect w:val="none"/>
+          <w:bdr w:val="none" w:sz="0" w:space="0" w:color="auto"/>
           <w:shd w:val="clear" w:color="auto" w:fill="auto"/>
           <w:vertAlign w:val="baseline"/>
           <w:rtl w:val="0"/>
@@ -855,44 +855,44 @@
           <w:highlight w:val="none"/>
           <w:u w:val="none" w:color="auto"/>
           <w:effect w:val="none"/>
-          <w:bdr w:val="nil"/>
-          <w:shd w:val="clear" w:color="auto" w:fill="auto"/>
-          <w:vertAlign w:val="baseline"/>
-          <w:rtl w:val="0"/>
-          <w:cs w:val="0"/>
-          <w:lang w:val="es-ES" w:eastAsia="zh-TW" w:bidi="ar-SA"/>
-        </w:rPr>
-        <w:t>Nòòr rëèpëèâåtëèd spëèâåkîïng shy âåppëètîïtëè.</w:t>
-      </w:r>
-      <w:r>
-        <w:rPr>
-          <w:rStyle w:val="DefaultParagraphFont"/>
-          <w:rFonts w:ascii="Calibri" w:eastAsia="Calibri" w:hAnsi="Calibri" w:cs="Calibri"/>
-          <w:b w:val="0"/>
-          <w:bCs w:val="0"/>
-          <w:i w:val="0"/>
-          <w:iCs w:val="0"/>
-          <w:caps w:val="0"/>
-          <w:smallCaps w:val="0"/>
-          <w:strike w:val="0"/>
-          <w:dstrike w:val="0"/>
-          <w:outline w:val="0"/>
-          <w:shadow w:val="0"/>
-          <w:emboss w:val="0"/>
-          <w:imprint w:val="0"/>
-          <w:noProof w:val="0"/>
-          <w:vanish w:val="0"/>
-          <w:color w:val="auto"/>
-          <w:spacing w:val="0"/>
-          <w:w w:val="100"/>
-          <w:kern w:val="0"/>
-          <w:position w:val="0"/>
-          <w:sz w:val="22"/>
-          <w:szCs w:val="22"/>
-          <w:highlight w:val="none"/>
-          <w:u w:val="none" w:color="auto"/>
-          <w:effect w:val="none"/>
-          <w:bdr w:val="nil"/>
+          <w:bdr w:val="none" w:sz="0" w:space="0" w:color="auto"/>
+          <w:shd w:val="clear" w:color="auto" w:fill="auto"/>
+          <w:vertAlign w:val="baseline"/>
+          <w:rtl w:val="0"/>
+          <w:cs w:val="0"/>
+          <w:lang w:val="es-ES" w:eastAsia="zh-TW" w:bidi="ar-SA"/>
+        </w:rPr>
+        <w:t>Nõór rèëpèëàætèëd spèëàækíîng shy àæppèëtíîtèë.</w:t>
+      </w:r>
+      <w:r>
+        <w:rPr>
+          <w:rStyle w:val="DefaultParagraphFont"/>
+          <w:rFonts w:ascii="Calibri" w:eastAsia="Calibri" w:hAnsi="Calibri" w:cs="Calibri"/>
+          <w:b w:val="0"/>
+          <w:bCs w:val="0"/>
+          <w:i w:val="0"/>
+          <w:iCs w:val="0"/>
+          <w:caps w:val="0"/>
+          <w:smallCaps w:val="0"/>
+          <w:strike w:val="0"/>
+          <w:dstrike w:val="0"/>
+          <w:outline w:val="0"/>
+          <w:shadow w:val="0"/>
+          <w:emboss w:val="0"/>
+          <w:imprint w:val="0"/>
+          <w:noProof w:val="0"/>
+          <w:vanish w:val="0"/>
+          <w:color w:val="auto"/>
+          <w:spacing w:val="0"/>
+          <w:w w:val="100"/>
+          <w:kern w:val="0"/>
+          <w:position w:val="0"/>
+          <w:sz w:val="22"/>
+          <w:szCs w:val="22"/>
+          <w:highlight w:val="none"/>
+          <w:u w:val="none" w:color="auto"/>
+          <w:effect w:val="none"/>
+          <w:bdr w:val="none" w:sz="0" w:space="0" w:color="auto"/>
           <w:shd w:val="clear" w:color="auto" w:fill="auto"/>
           <w:vertAlign w:val="baseline"/>
           <w:rtl w:val="0"/>
@@ -929,44 +929,44 @@
           <w:highlight w:val="none"/>
           <w:u w:val="none" w:color="auto"/>
           <w:effect w:val="none"/>
-          <w:bdr w:val="nil"/>
-          <w:shd w:val="clear" w:color="auto" w:fill="auto"/>
-          <w:vertAlign w:val="baseline"/>
-          <w:rtl w:val="0"/>
-          <w:cs w:val="0"/>
-          <w:lang w:val="es-ES" w:eastAsia="zh-TW" w:bidi="ar-SA"/>
-        </w:rPr>
-        <w:t>Êxcìítéëd ìít hæåstìíly æån pæåstûùréë ìít óöbséërvéë.</w:t>
-      </w:r>
-      <w:r>
-        <w:rPr>
-          <w:rStyle w:val="DefaultParagraphFont"/>
-          <w:rFonts w:ascii="Calibri" w:eastAsia="Calibri" w:hAnsi="Calibri" w:cs="Calibri"/>
-          <w:b w:val="0"/>
-          <w:bCs w:val="0"/>
-          <w:i w:val="0"/>
-          <w:iCs w:val="0"/>
-          <w:caps w:val="0"/>
-          <w:smallCaps w:val="0"/>
-          <w:strike w:val="0"/>
-          <w:dstrike w:val="0"/>
-          <w:outline w:val="0"/>
-          <w:shadow w:val="0"/>
-          <w:emboss w:val="0"/>
-          <w:imprint w:val="0"/>
-          <w:noProof w:val="0"/>
-          <w:vanish w:val="0"/>
-          <w:color w:val="auto"/>
-          <w:spacing w:val="0"/>
-          <w:w w:val="100"/>
-          <w:kern w:val="0"/>
-          <w:position w:val="0"/>
-          <w:sz w:val="22"/>
-          <w:szCs w:val="22"/>
-          <w:highlight w:val="none"/>
-          <w:u w:val="none" w:color="auto"/>
-          <w:effect w:val="none"/>
-          <w:bdr w:val="nil"/>
+          <w:bdr w:val="none" w:sz="0" w:space="0" w:color="auto"/>
+          <w:shd w:val="clear" w:color="auto" w:fill="auto"/>
+          <w:vertAlign w:val="baseline"/>
+          <w:rtl w:val="0"/>
+          <w:cs w:val="0"/>
+          <w:lang w:val="es-ES" w:eastAsia="zh-TW" w:bidi="ar-SA"/>
+        </w:rPr>
+        <w:t>Êxcïîtêêd ïît háástïîly áán páástûûrêê ïît òóbsêêrvêê.</w:t>
+      </w:r>
+      <w:r>
+        <w:rPr>
+          <w:rStyle w:val="DefaultParagraphFont"/>
+          <w:rFonts w:ascii="Calibri" w:eastAsia="Calibri" w:hAnsi="Calibri" w:cs="Calibri"/>
+          <w:b w:val="0"/>
+          <w:bCs w:val="0"/>
+          <w:i w:val="0"/>
+          <w:iCs w:val="0"/>
+          <w:caps w:val="0"/>
+          <w:smallCaps w:val="0"/>
+          <w:strike w:val="0"/>
+          <w:dstrike w:val="0"/>
+          <w:outline w:val="0"/>
+          <w:shadow w:val="0"/>
+          <w:emboss w:val="0"/>
+          <w:imprint w:val="0"/>
+          <w:noProof w:val="0"/>
+          <w:vanish w:val="0"/>
+          <w:color w:val="auto"/>
+          <w:spacing w:val="0"/>
+          <w:w w:val="100"/>
+          <w:kern w:val="0"/>
+          <w:position w:val="0"/>
+          <w:sz w:val="22"/>
+          <w:szCs w:val="22"/>
+          <w:highlight w:val="none"/>
+          <w:u w:val="none" w:color="auto"/>
+          <w:effect w:val="none"/>
+          <w:bdr w:val="none" w:sz="0" w:space="0" w:color="auto"/>
           <w:shd w:val="clear" w:color="auto" w:fill="auto"/>
           <w:vertAlign w:val="baseline"/>
           <w:rtl w:val="0"/>
@@ -1003,14 +1003,14 @@
           <w:highlight w:val="none"/>
           <w:u w:val="none" w:color="auto"/>
           <w:effect w:val="none"/>
-          <w:bdr w:val="nil"/>
-          <w:shd w:val="clear" w:color="auto" w:fill="auto"/>
-          <w:vertAlign w:val="baseline"/>
-          <w:rtl w:val="0"/>
-          <w:cs w:val="0"/>
-          <w:lang w:val="es-ES" w:eastAsia="zh-TW" w:bidi="ar-SA"/>
-        </w:rPr>
-        <w:t>Snúýg häãnd hõöw däãréè héèréè tõöõö.</w:t>
+          <w:bdr w:val="none" w:sz="0" w:space="0" w:color="auto"/>
+          <w:shd w:val="clear" w:color="auto" w:fill="auto"/>
+          <w:vertAlign w:val="baseline"/>
+          <w:rtl w:val="0"/>
+          <w:cs w:val="0"/>
+          <w:lang w:val="es-ES" w:eastAsia="zh-TW" w:bidi="ar-SA"/>
+        </w:rPr>
+        <w:t>Snûüg hàánd höõw dàárëè hëèrëè töõöõ.</w:t>
       </w:r>
       <w:bookmarkStart w:id="0" w:name="_GoBack"/>
       <w:bookmarkEnd w:id="0"/>

--- a/Test_BP/Fol_2k_files_500(2)/es-ES/file 500_2 - Copy (273).docx
+++ b/Test_BP/Fol_2k_files_500(2)/es-ES/file 500_2 - Copy (273).docx
@@ -42,7 +42,7 @@
           <w:cs w:val="0"/>
           <w:lang w:val="es-ES" w:eastAsia="zh-TW" w:bidi="ar-SA"/>
         </w:rPr>
-        <w:t>t ëëxcëëpt tõõ sõõ tëëmpëër mùútùúàâl tàâstëës mõõthëër.</w:t>
+        <w:t>t ëëxcëëpt tòö sòö tëëmpëër mùùtùùâál tâástëës mòöthëër.</w:t>
       </w:r>
       <w:r>
         <w:rPr>
@@ -116,7 +116,7 @@
           <w:cs w:val="0"/>
           <w:lang w:val="es-ES" w:eastAsia="zh-TW" w:bidi="ar-SA"/>
         </w:rPr>
-        <w:t>Ïntéèréèstéèd cûültîîvãätéèd îîts còõntîînûüîîng nòõw yéèt ãäréè.</w:t>
+        <w:t>Ìntëèrëèstëèd cùúltìívåãtëèd ìíts cöõntìínùúìíng nöõw yëèt åãrëè.</w:t>
       </w:r>
       <w:r>
         <w:rPr>
@@ -190,7 +190,7 @@
           <w:cs w:val="0"/>
           <w:lang w:val="es-ES" w:eastAsia="zh-TW" w:bidi="ar-SA"/>
         </w:rPr>
-        <w:t>Óüût îìntéèréèstéèd äâccéèptäâncéè ôôüûr päârtîìäâlîìty äâffrôôntîìng üûnpléèäâsäânt why äâdd.</w:t>
+        <w:t>Õùût îîntêêrêêstêêd áâccêêptáâncêê óõùûr páârtîîáâlîîty áâffróõntîîng ùûnplêêáâsáânt why áâdd.</w:t>
       </w:r>
       <w:r>
         <w:rPr>
@@ -264,7 +264,7 @@
           <w:cs w:val="0"/>
           <w:lang w:val="es-ES" w:eastAsia="zh-TW" w:bidi="ar-SA"/>
         </w:rPr>
-        <w:t>Ëstèèèèm gâãrdèèn mèèn yèèt shy cõõüùrsèè.</w:t>
+        <w:t>Ëstëëëëm gäàrdëën mëën yëët shy còôúúrsëë.</w:t>
       </w:r>
       <w:r>
         <w:rPr>
@@ -338,7 +338,7 @@
           <w:cs w:val="0"/>
           <w:lang w:val="es-ES" w:eastAsia="zh-TW" w:bidi="ar-SA"/>
         </w:rPr>
-        <w:t>Cóönsûúltééd ûúp my tóöléérâæbly sóöméétîïméés péérpéétûúâæl óöh.</w:t>
+        <w:t>Cõônsùültëëd ùüp my tõôlëërâæbly sõômëëtïîmëës pëërpëëtùüâæl õôh.</w:t>
       </w:r>
       <w:r>
         <w:rPr>
@@ -412,7 +412,7 @@
           <w:cs w:val="0"/>
           <w:lang w:val="es-ES" w:eastAsia="zh-TW" w:bidi="ar-SA"/>
         </w:rPr>
-        <w:t>Êxpréèssïíõõn åäccéèptåäncéè ïímprüûdéèncéè påärtïícüûlåär håäd éèåät üûnsåätïíåäbléè.</w:t>
+        <w:t>Êxprèêssîìöón àãccèêptàãncèê îìmprýýdèêncèê pàãrtîìcýýlàãr hàãd èêàãt ýýnsàãtîìàãblèê.</w:t>
       </w:r>
       <w:r>
         <w:rPr>
@@ -492,7 +492,7 @@
           <w:cs w:val="0"/>
           <w:lang w:val="es-ES" w:eastAsia="zh-TW" w:bidi="ar-SA"/>
         </w:rPr>
-        <w:t>Hàãd dëënöõtïíng pröõpëërly jöõïíntûùrëë yöõûù öõccàãsïíöõn dïírëëctly ràãïíllëëry.</w:t>
+        <w:t>Hàâd dèènöótïíng pröópèèrly jöóïíntûürèè yöóûü öóccàâsïíöón dïírèèctly ràâïíllèèry.</w:t>
       </w:r>
       <w:r>
         <w:rPr>
@@ -566,7 +566,7 @@
           <w:cs w:val="0"/>
           <w:lang w:val="es-ES" w:eastAsia="zh-TW" w:bidi="ar-SA"/>
         </w:rPr>
-        <w:t>Ín säàíîd töò öòf pöòöòr fúûll béë pöòst fäàcéë snúûg.</w:t>
+        <w:t>Ín såæîîd tõô õôf põôõôr fûúll béë põôst fåæcéë snûúg.</w:t>
       </w:r>
       <w:r>
         <w:rPr>
@@ -640,7 +640,7 @@
           <w:cs w:val="0"/>
           <w:lang w:val="es-ES" w:eastAsia="zh-TW" w:bidi="ar-SA"/>
         </w:rPr>
-        <w:t>Ïntróôdýùcëéd íìmprýùdëéncëé sëéëé sáây ýùnplëéáâsíìng dëévóônshíìrëé áâccëéptáâncëé sóôn.</w:t>
+        <w:t>Ìntröòdùúcëèd ïîmprùúdëèncëè sëèëè sãåy ùúnplëèãåsïîng dëèvöònshïîrëè ãåccëèptãåncëè söòn.</w:t>
       </w:r>
       <w:r>
         <w:rPr>
@@ -714,7 +714,7 @@
           <w:cs w:val="0"/>
           <w:lang w:val="es-ES" w:eastAsia="zh-TW" w:bidi="ar-SA"/>
         </w:rPr>
-        <w:t>Èxêètêèr lõòngêèr wììsdõòm gâäy nõòr dêèsììgn âägêè.</w:t>
+        <w:t>Éxèétèér lòóngèér wîïsdòóm gäåy nòór dèésîïgn äågèé.</w:t>
       </w:r>
       <w:r>
         <w:rPr>
@@ -788,7 +788,7 @@
           <w:cs w:val="0"/>
           <w:lang w:val="es-ES" w:eastAsia="zh-TW" w:bidi="ar-SA"/>
         </w:rPr>
-        <w:t>Åm wéëâåthéër tóô éëntéëréëd nóôrlâånd nóô ìín shóôwìíng séërvìícéë.</w:t>
+        <w:t>Ãm wééääthéér tôõ ééntéérééd nôõrläänd nôõ îín shôõwîíng séérvîícéé.</w:t>
       </w:r>
       <w:r>
         <w:rPr>
@@ -862,7 +862,7 @@
           <w:cs w:val="0"/>
           <w:lang w:val="es-ES" w:eastAsia="zh-TW" w:bidi="ar-SA"/>
         </w:rPr>
-        <w:t>Nõór rèëpèëàætèëd spèëàækíîng shy àæppèëtíîtèë.</w:t>
+        <w:t>Nòõr rëëpëëáåtëëd spëëáåkíïng shy áåppëëtíïtëë.</w:t>
       </w:r>
       <w:r>
         <w:rPr>
@@ -936,7 +936,7 @@
           <w:cs w:val="0"/>
           <w:lang w:val="es-ES" w:eastAsia="zh-TW" w:bidi="ar-SA"/>
         </w:rPr>
-        <w:t>Êxcïîtêêd ïît háástïîly áán páástûûrêê ïît òóbsêêrvêê.</w:t>
+        <w:t>Ëxcíîtëèd íît háàstíîly áàn páàstýürëè íît òõbsëèrvëè.</w:t>
       </w:r>
       <w:r>
         <w:rPr>
@@ -1010,7 +1010,7 @@
           <w:cs w:val="0"/>
           <w:lang w:val="es-ES" w:eastAsia="zh-TW" w:bidi="ar-SA"/>
         </w:rPr>
-        <w:t>Snûüg hàánd höõw dàárëè hëèrëè töõöõ.</w:t>
+        <w:t>Snûûg häænd hõôw däæréé hééréé tõôõô.</w:t>
       </w:r>
       <w:bookmarkStart w:id="0" w:name="_GoBack"/>
       <w:bookmarkEnd w:id="0"/>

--- a/Test_BP/Fol_2k_files_500(2)/es-ES/file 500_2 - Copy (273).docx
+++ b/Test_BP/Fol_2k_files_500(2)/es-ES/file 500_2 - Copy (273).docx
@@ -42,7 +42,7 @@
           <w:cs w:val="0"/>
           <w:lang w:val="es-ES" w:eastAsia="zh-TW" w:bidi="ar-SA"/>
         </w:rPr>
-        <w:t>t ëëxcëëpt tòö sòö tëëmpëër mùùtùùâál tâástëës mòöthëër.</w:t>
+        <w:t>t ééxcéépt tõõ sõõ téémpéér mýütýüåæl tåæstéés mõõthéér.</w:t>
       </w:r>
       <w:r>
         <w:rPr>
@@ -116,7 +116,7 @@
           <w:cs w:val="0"/>
           <w:lang w:val="es-ES" w:eastAsia="zh-TW" w:bidi="ar-SA"/>
         </w:rPr>
-        <w:t>Ìntëèrëèstëèd cùúltìívåãtëèd ìíts cöõntìínùúìíng nöõw yëèt åãrëè.</w:t>
+        <w:t>Ïntêérêéstêéd cýültìîvâàtêéd ìîts côõntìînýüìîng nôõw yêét âàrêé.</w:t>
       </w:r>
       <w:r>
         <w:rPr>
@@ -190,7 +190,7 @@
           <w:cs w:val="0"/>
           <w:lang w:val="es-ES" w:eastAsia="zh-TW" w:bidi="ar-SA"/>
         </w:rPr>
-        <w:t>Õùût îîntêêrêêstêêd áâccêêptáâncêê óõùûr páârtîîáâlîîty áâffróõntîîng ùûnplêêáâsáânt why áâdd.</w:t>
+        <w:t>Öùùt íîntêêrêêstêêd áåccêêptáåncêê õóùùr páårtíîáålíîty áåffrõóntíîng ùùnplêêáåsáånt why áådd.</w:t>
       </w:r>
       <w:r>
         <w:rPr>
@@ -264,7 +264,7 @@
           <w:cs w:val="0"/>
           <w:lang w:val="es-ES" w:eastAsia="zh-TW" w:bidi="ar-SA"/>
         </w:rPr>
-        <w:t>Ëstëëëëm gäàrdëën mëën yëët shy còôúúrsëë.</w:t>
+        <w:t>Ëstéèéèm gäãrdéèn méèn yéèt shy côöüúrséè.</w:t>
       </w:r>
       <w:r>
         <w:rPr>
@@ -338,7 +338,7 @@
           <w:cs w:val="0"/>
           <w:lang w:val="es-ES" w:eastAsia="zh-TW" w:bidi="ar-SA"/>
         </w:rPr>
-        <w:t>Cõônsùültëëd ùüp my tõôlëërâæbly sõômëëtïîmëës pëërpëëtùüâæl õôh.</w:t>
+        <w:t>Cöónsýýltêëd ýýp my töólêëráæbly söómêëtîìmêës pêërpêëtýýáæl öóh.</w:t>
       </w:r>
       <w:r>
         <w:rPr>
@@ -412,7 +412,7 @@
           <w:cs w:val="0"/>
           <w:lang w:val="es-ES" w:eastAsia="zh-TW" w:bidi="ar-SA"/>
         </w:rPr>
-        <w:t>Êxprèêssîìöón àãccèêptàãncèê îìmprýýdèêncèê pàãrtîìcýýlàãr hàãd èêàãt ýýnsàãtîìàãblèê.</w:t>
+        <w:t>Èxprêëssîîòón áàccêëptáàncêë îîmprúüdêëncêë páàrtîîcúüláàr háàd êëáàt úünsáàtîîáàblêë.</w:t>
       </w:r>
       <w:r>
         <w:rPr>
@@ -492,7 +492,7 @@
           <w:cs w:val="0"/>
           <w:lang w:val="es-ES" w:eastAsia="zh-TW" w:bidi="ar-SA"/>
         </w:rPr>
-        <w:t>Hàâd dèènöótïíng pröópèèrly jöóïíntûürèè yöóûü öóccàâsïíöón dïírèèctly ràâïíllèèry.</w:t>
+        <w:t>Hããd déènõótííng prõópéèrly jõóííntüýréè yõóüý õóccããsííõón dííréèctly rããíílléèry.</w:t>
       </w:r>
       <w:r>
         <w:rPr>
@@ -566,7 +566,7 @@
           <w:cs w:val="0"/>
           <w:lang w:val="es-ES" w:eastAsia="zh-TW" w:bidi="ar-SA"/>
         </w:rPr>
-        <w:t>Ín såæîîd tõô õôf põôõôr fûúll béë põôst fåæcéë snûúg.</w:t>
+        <w:t>În sæáííd tõô õôf põôõôr fúúll bëë põôst fæácëë snúúg.</w:t>
       </w:r>
       <w:r>
         <w:rPr>
@@ -640,7 +640,7 @@
           <w:cs w:val="0"/>
           <w:lang w:val="es-ES" w:eastAsia="zh-TW" w:bidi="ar-SA"/>
         </w:rPr>
-        <w:t>Ìntröòdùúcëèd ïîmprùúdëèncëè sëèëè sãåy ùúnplëèãåsïîng dëèvöònshïîrëè ãåccëèptãåncëè söòn.</w:t>
+        <w:t>Întrõòdúücéêd íîmprúüdéêncéê séêéê säæy úünpléêäæsíîng déêvõònshíîréê äæccéêptäæncéê sõòn.</w:t>
       </w:r>
       <w:r>
         <w:rPr>
@@ -714,7 +714,7 @@
           <w:cs w:val="0"/>
           <w:lang w:val="es-ES" w:eastAsia="zh-TW" w:bidi="ar-SA"/>
         </w:rPr>
-        <w:t>Éxèétèér lòóngèér wîïsdòóm gäåy nòór dèésîïgn äågèé.</w:t>
+        <w:t>Èxéètéèr lóöngéèr wïîsdóöm gåây nóör déèsïîgn åâgéè.</w:t>
       </w:r>
       <w:r>
         <w:rPr>
@@ -788,7 +788,7 @@
           <w:cs w:val="0"/>
           <w:lang w:val="es-ES" w:eastAsia="zh-TW" w:bidi="ar-SA"/>
         </w:rPr>
-        <w:t>Ãm wééääthéér tôõ ééntéérééd nôõrläänd nôõ îín shôõwîíng séérvîícéé.</w:t>
+        <w:t>Æm wèëàáthèër tòô èëntèërèëd nòôrlàánd nòô ììn shòôwììng sèërvììcèë.</w:t>
       </w:r>
       <w:r>
         <w:rPr>
@@ -862,7 +862,7 @@
           <w:cs w:val="0"/>
           <w:lang w:val="es-ES" w:eastAsia="zh-TW" w:bidi="ar-SA"/>
         </w:rPr>
-        <w:t>Nòõr rëëpëëáåtëëd spëëáåkíïng shy áåppëëtíïtëë.</w:t>
+        <w:t>Nõõr rêêpêêàætêêd spêêàækîîng shy àæppêêtîîtêê.</w:t>
       </w:r>
       <w:r>
         <w:rPr>
@@ -936,7 +936,7 @@
           <w:cs w:val="0"/>
           <w:lang w:val="es-ES" w:eastAsia="zh-TW" w:bidi="ar-SA"/>
         </w:rPr>
-        <w:t>Ëxcíîtëèd íît háàstíîly áàn páàstýürëè íît òõbsëèrvëè.</w:t>
+        <w:t>Éxcíïtèêd íït hâåstíïly âån pâåstúùrèê íït òöbsèêrvèê.</w:t>
       </w:r>
       <w:r>
         <w:rPr>
@@ -1010,7 +1010,7 @@
           <w:cs w:val="0"/>
           <w:lang w:val="es-ES" w:eastAsia="zh-TW" w:bidi="ar-SA"/>
         </w:rPr>
-        <w:t>Snûûg häænd hõôw däæréé hééréé tõôõô.</w:t>
+        <w:t>Snûúg hâænd höów dâæréè héèréè töóöó.</w:t>
       </w:r>
       <w:bookmarkStart w:id="0" w:name="_GoBack"/>
       <w:bookmarkEnd w:id="0"/>
